--- a/rendu.docx
+++ b/rendu.docx
@@ -17,6 +17,9 @@
       </w:r>
       <w:r>
         <w:t xml:space="preserve"> how are you</w:t>
+      </w:r>
+      <w:r>
+        <w:t xml:space="preserve"> without staging area 2</w:t>
       </w:r>
       <w:bookmarkStart w:id="0" w:name="_GoBack"/>
       <w:bookmarkEnd w:id="0"/>
